--- a/backend/templates/ISR-2_Bank_Single_C2_Template.docx
+++ b/backend/templates/ISR-2_Bank_Single_C2_Template.docx
@@ -1,6 +1,6 @@
 
 <file path=word/document.xml><?xml version="1.0" encoding="utf-8"?>
-<w:document xmlns:wpc="http://schemas.microsoft.com/office/word/2010/wordprocessingCanvas" xmlns:cx="http://schemas.microsoft.com/office/drawing/2014/chartex" xmlns:cx1="http://schemas.microsoft.com/office/drawing/2015/9/8/chartex" xmlns:cx2="http://schemas.microsoft.com/office/drawing/2015/10/21/chartex" xmlns:cx3="http://schemas.microsoft.com/office/drawing/2016/5/9/chartex" xmlns:cx4="http://schemas.microsoft.com/office/drawing/2016/5/10/chartex" xmlns:cx5="http://schemas.microsoft.com/office/drawing/2016/5/11/chartex" xmlns:cx6="http://schemas.microsoft.com/office/drawing/2016/5/12/chartex" xmlns:cx7="http://schemas.microsoft.com/office/drawing/2016/5/13/chartex" xmlns:cx8="http://schemas.microsoft.com/office/drawing/2016/5/14/chartex" xmlns:mc="http://schemas.openxmlformats.org/markup-compatibility/2006" xmlns:aink="http://schemas.microsoft.com/office/drawing/2016/ink" xmlns:am3d="http://schemas.microsoft.com/office/drawing/2017/model3d" xmlns:o="urn:schemas-microsoft-com:office:office" xmlns:oel="http://schemas.microsoft.com/office/2019/extlst" xmlns:r="http://schemas.openxmlformats.org/officeDocument/2006/relationships" xmlns:m="http://schemas.openxmlformats.org/officeDocument/2006/math" xmlns:v="urn:schemas-microsoft-com:vml" xmlns:wp14="http://schemas.microsoft.com/office/word/2010/wordprocessingDrawing" xmlns:wp="http://schemas.openxmlformats.org/drawingml/2006/wordprocessingDrawing" xmlns:w10="urn:schemas-microsoft-com:office:word" xmlns:w="http://schemas.openxmlformats.org/wordprocessingml/2006/main" xmlns:w14="http://schemas.microsoft.com/office/word/2010/wordml" xmlns:w15="http://schemas.microsoft.com/office/word/2012/wordml" xmlns:w16cex="http://schemas.microsoft.com/office/word/2018/wordml/cex" xmlns:w16cid="http://schemas.microsoft.com/office/word/2016/wordml/cid" xmlns:w16="http://schemas.microsoft.com/office/word/2018/wordml" xmlns:w16sdtdh="http://schemas.microsoft.com/office/word/2020/wordml/sdtdatahash" xmlns:w16se="http://schemas.microsoft.com/office/word/2015/wordml/symex" xmlns:wpg="http://schemas.microsoft.com/office/word/2010/wordprocessingGroup" xmlns:wpi="http://schemas.microsoft.com/office/word/2010/wordprocessingInk" xmlns:wne="http://schemas.microsoft.com/office/word/2006/wordml" xmlns:wps="http://schemas.microsoft.com/office/word/2010/wordprocessingShape" mc:Ignorable="w14 w15 w16se w16cid w16 w16cex w16sdtdh wp14">
+<w:document xmlns:wpc="http://schemas.microsoft.com/office/word/2010/wordprocessingCanvas" xmlns:cx="http://schemas.microsoft.com/office/drawing/2014/chartex" xmlns:mc="http://schemas.openxmlformats.org/markup-compatibility/2006" xmlns:o="urn:schemas-microsoft-com:office:office" xmlns:r="http://schemas.openxmlformats.org/officeDocument/2006/relationships" xmlns:m="http://schemas.openxmlformats.org/officeDocument/2006/math" xmlns:v="urn:schemas-microsoft-com:vml" xmlns:wp14="http://schemas.microsoft.com/office/word/2010/wordprocessingDrawing" xmlns:wp="http://schemas.openxmlformats.org/drawingml/2006/wordprocessingDrawing" xmlns:w10="urn:schemas-microsoft-com:office:word" xmlns:w="http://schemas.openxmlformats.org/wordprocessingml/2006/main" xmlns:w14="http://schemas.microsoft.com/office/word/2010/wordml" xmlns:w15="http://schemas.microsoft.com/office/word/2012/wordml" xmlns:w16se="http://schemas.microsoft.com/office/word/2015/wordml/symex" xmlns:wpg="http://schemas.microsoft.com/office/word/2010/wordprocessingGroup" xmlns:wpi="http://schemas.microsoft.com/office/word/2010/wordprocessingInk" xmlns:wne="http://schemas.microsoft.com/office/word/2006/wordml" xmlns:wps="http://schemas.microsoft.com/office/word/2010/wordprocessingShape" mc:Ignorable="w14 w15 w16se wp14">
   <w:body>
     <w:p>
       <w:pPr>
@@ -246,7 +246,6 @@
             <w:r>
               <w:rPr>
                 <w:b/>
-                <w:color w:val="FF0000"/>
                 <w:sz w:val="18"/>
               </w:rPr>
               <w:t xml:space="preserve"> </w:t>
@@ -254,7 +253,6 @@
             <w:r>
               <w:rPr>
                 <w:b/>
-                <w:color w:val="FF0000"/>
                 <w:lang w:val="en-US"/>
               </w:rPr>
               <w:t>[Bank Name C</w:t>
@@ -262,7 +260,6 @@
             <w:r>
               <w:rPr>
                 <w:b/>
-                <w:color w:val="FF0000"/>
                 <w:lang w:val="en-US"/>
               </w:rPr>
               <w:t>2</w:t>
@@ -270,7 +267,6 @@
             <w:r>
               <w:rPr>
                 <w:b/>
-                <w:color w:val="FF0000"/>
                 <w:lang w:val="en-US"/>
               </w:rPr>
               <w:t>]</w:t>
@@ -314,21 +310,18 @@
             <w:r>
               <w:rPr>
                 <w:b/>
-                <w:color w:val="FF0000"/>
               </w:rPr>
               <w:t>[Bank Branch C</w:t>
             </w:r>
             <w:r>
               <w:rPr>
                 <w:b/>
-                <w:color w:val="FF0000"/>
               </w:rPr>
               <w:t>2</w:t>
             </w:r>
             <w:r>
               <w:rPr>
                 <w:b/>
-                <w:color w:val="FF0000"/>
               </w:rPr>
               <w:t>]</w:t>
             </w:r>
@@ -423,37 +416,8 @@
             <w:r>
               <w:rPr>
                 <w:b/>
-                <w:color w:val="FF0000"/>
-              </w:rPr>
-              <w:t xml:space="preserve">[Bank </w:t>
-            </w:r>
-            <w:r>
-              <w:rPr>
-                <w:b/>
-                <w:color w:val="FF0000"/>
-              </w:rPr>
-              <w:t>Address</w:t>
-            </w:r>
-            <w:r>
-              <w:rPr>
-                <w:b/>
-                <w:color w:val="FF0000"/>
-              </w:rPr>
-              <w:t xml:space="preserve"> C</w:t>
-            </w:r>
-            <w:r>
-              <w:rPr>
-                <w:b/>
-                <w:color w:val="FF0000"/>
-              </w:rPr>
-              <w:t>2</w:t>
-            </w:r>
-            <w:r>
-              <w:rPr>
-                <w:b/>
-                <w:color w:val="FF0000"/>
-              </w:rPr>
-              <w:t>]</w:t>
+              </w:rPr>
+              <w:t>[Bank Address C2]</w:t>
             </w:r>
           </w:p>
         </w:tc>
@@ -628,21 +592,18 @@
             <w:r>
               <w:rPr>
                 <w:b/>
-                <w:color w:val="FF0000"/>
               </w:rPr>
               <w:t>[Bank AC C</w:t>
             </w:r>
             <w:r>
               <w:rPr>
                 <w:b/>
-                <w:color w:val="FF0000"/>
               </w:rPr>
               <w:t>2</w:t>
             </w:r>
             <w:r>
               <w:rPr>
                 <w:b/>
-                <w:color w:val="FF0000"/>
               </w:rPr>
               <w:t>]</w:t>
             </w:r>
@@ -655,7 +616,6 @@
             <w:r>
               <w:rPr>
                 <w:rFonts w:ascii="French Script MT" w:hAnsi="French Script MT"/>
-                <w:color w:val="595959" w:themeColor="text1" w:themeTint="A6"/>
                 <w:sz w:val="24"/>
                 <w:szCs w:val="24"/>
                 <w:lang w:val="en-US"/>
@@ -747,21 +707,18 @@
             <w:r>
               <w:rPr>
                 <w:b/>
-                <w:color w:val="FF0000"/>
               </w:rPr>
               <w:t>[A/C Open Date C</w:t>
             </w:r>
             <w:r>
               <w:rPr>
                 <w:b/>
-                <w:color w:val="FF0000"/>
               </w:rPr>
               <w:t>2</w:t>
             </w:r>
             <w:r>
               <w:rPr>
                 <w:b/>
-                <w:color w:val="FF0000"/>
               </w:rPr>
               <w:t>]</w:t>
             </w:r>
@@ -891,115 +848,91 @@
               <w:rPr>
                 <w:lang w:val="en-US"/>
               </w:rPr>
-              <w:t>)</w:t>
-            </w:r>
-            <w:proofErr w:type="gramStart"/>
-            <w:r>
-              <w:rPr>
-                <w:lang w:val="en-US"/>
-              </w:rPr>
-              <w:t xml:space="preserve">   </w:t>
+              <w:t xml:space="preserve">)   </w:t>
             </w:r>
             <w:r>
               <w:rPr>
                 <w:b/>
-                <w:color w:val="FF0000"/>
-              </w:rPr>
-              <w:t>[</w:t>
-            </w:r>
-            <w:proofErr w:type="gramEnd"/>
+              </w:rPr>
+              <w:t>[PAN C</w:t>
+            </w:r>
             <w:r>
               <w:rPr>
                 <w:b/>
-                <w:color w:val="FF0000"/>
-              </w:rPr>
-              <w:t>PAN C</w:t>
+              </w:rPr>
+              <w:t>2</w:t>
             </w:r>
             <w:r>
               <w:rPr>
                 <w:b/>
-                <w:color w:val="FF0000"/>
+              </w:rPr>
+              <w:t>]</w:t>
+            </w:r>
+          </w:p>
+        </w:tc>
+        <w:tc>
+          <w:tcPr>
+            <w:tcW w:w="6378" w:type="dxa"/>
+            <w:tcBorders>
+              <w:top w:val="dotted" w:sz="4" w:space="0" w:color="auto"/>
+              <w:left w:val="dotted" w:sz="4" w:space="0" w:color="auto"/>
+              <w:bottom w:val="dotted" w:sz="4" w:space="0" w:color="auto"/>
+              <w:right w:val="dotted" w:sz="4" w:space="0" w:color="auto"/>
+            </w:tcBorders>
+          </w:tcPr>
+          <w:p>
+            <w:pPr>
+              <w:rPr>
+                <w:lang w:val="en-US"/>
+              </w:rPr>
+            </w:pPr>
+            <w:r>
+              <w:rPr>
+                <w:lang w:val="en-US"/>
+              </w:rPr>
+              <w:t xml:space="preserve">     </w:t>
+            </w:r>
+            <w:proofErr w:type="spellStart"/>
+            <w:r>
+              <w:rPr>
+                <w:lang w:val="en-US"/>
+              </w:rPr>
+              <w:t>i</w:t>
+            </w:r>
+            <w:proofErr w:type="spellEnd"/>
+            <w:r>
+              <w:rPr>
+                <w:lang w:val="en-US"/>
+              </w:rPr>
+              <w:t xml:space="preserve">)   </w:t>
+            </w:r>
+            <w:r>
+              <w:rPr>
+                <w:b/>
+              </w:rPr>
+              <w:t xml:space="preserve">[Name as per </w:t>
+            </w:r>
+            <w:r>
+              <w:rPr>
+                <w:b/>
+              </w:rPr>
+              <w:t>Bank</w:t>
+            </w:r>
+            <w:r>
+              <w:rPr>
+                <w:b/>
+              </w:rPr>
+              <w:t xml:space="preserve"> C</w:t>
+            </w:r>
+            <w:r>
+              <w:rPr>
+                <w:b/>
               </w:rPr>
               <w:t>2</w:t>
             </w:r>
             <w:r>
               <w:rPr>
                 <w:b/>
-                <w:color w:val="FF0000"/>
-              </w:rPr>
-              <w:t>]</w:t>
-            </w:r>
-          </w:p>
-        </w:tc>
-        <w:tc>
-          <w:tcPr>
-            <w:tcW w:w="6378" w:type="dxa"/>
-            <w:tcBorders>
-              <w:top w:val="dotted" w:sz="4" w:space="0" w:color="auto"/>
-              <w:left w:val="dotted" w:sz="4" w:space="0" w:color="auto"/>
-              <w:bottom w:val="dotted" w:sz="4" w:space="0" w:color="auto"/>
-              <w:right w:val="dotted" w:sz="4" w:space="0" w:color="auto"/>
-            </w:tcBorders>
-          </w:tcPr>
-          <w:p>
-            <w:pPr>
-              <w:rPr>
-                <w:lang w:val="en-US"/>
-              </w:rPr>
-            </w:pPr>
-            <w:r>
-              <w:rPr>
-                <w:lang w:val="en-US"/>
-              </w:rPr>
-              <w:t xml:space="preserve">     </w:t>
-            </w:r>
-            <w:proofErr w:type="spellStart"/>
-            <w:r>
-              <w:rPr>
-                <w:lang w:val="en-US"/>
-              </w:rPr>
-              <w:t>i</w:t>
-            </w:r>
-            <w:proofErr w:type="spellEnd"/>
-            <w:r>
-              <w:rPr>
-                <w:lang w:val="en-US"/>
-              </w:rPr>
-              <w:t>)</w:t>
-            </w:r>
-            <w:proofErr w:type="gramStart"/>
-            <w:r>
-              <w:rPr>
-                <w:lang w:val="en-US"/>
-              </w:rPr>
-              <w:t xml:space="preserve">   </w:t>
-            </w:r>
-            <w:r>
-              <w:rPr>
-                <w:b/>
-                <w:color w:val="FF0000"/>
-              </w:rPr>
-              <w:t>[</w:t>
-            </w:r>
-            <w:proofErr w:type="gramEnd"/>
-            <w:r>
-              <w:rPr>
-                <w:b/>
-                <w:color w:val="FF0000"/>
-              </w:rPr>
-              <w:t>Name as per Aadhar C</w:t>
-            </w:r>
-            <w:r>
-              <w:rPr>
-                <w:b/>
-                <w:color w:val="FF0000"/>
-              </w:rPr>
-              <w:t>2</w:t>
-            </w:r>
-            <w:r>
-              <w:rPr>
-                <w:b/>
-                <w:color w:val="FF0000"/>
               </w:rPr>
               <w:t>]</w:t>
             </w:r>
@@ -1158,7 +1091,7 @@
       </w:tr>
       <w:tr>
         <w:trPr>
-          <w:trHeight w:val="2875"/>
+          <w:trHeight w:val="2733"/>
         </w:trPr>
         <w:tc>
           <w:tcPr>
@@ -1180,23 +1113,23 @@
             <w:r>
               <w:rPr>
                 <w:noProof/>
-                <w:lang w:eastAsia="en-IN"/>
+                <w:lang w:val="en-US"/>
               </w:rPr>
               <mc:AlternateContent>
                 <mc:Choice Requires="wps">
                   <w:drawing>
-                    <wp:anchor distT="0" distB="0" distL="114300" distR="114300" simplePos="0" relativeHeight="251676672" behindDoc="0" locked="0" layoutInCell="1" allowOverlap="1" wp14:anchorId="4F04E82D" wp14:editId="0A4BEDAD">
+                    <wp:anchor distT="0" distB="0" distL="114300" distR="114300" simplePos="0" relativeHeight="251679744" behindDoc="0" locked="0" layoutInCell="1" allowOverlap="1" wp14:anchorId="6D6B830F" wp14:editId="508FC232">
                       <wp:simplePos x="0" y="0"/>
                       <wp:positionH relativeFrom="column">
-                        <wp:posOffset>234315</wp:posOffset>
+                        <wp:posOffset>4711065</wp:posOffset>
                       </wp:positionH>
                       <wp:positionV relativeFrom="paragraph">
-                        <wp:posOffset>309880</wp:posOffset>
+                        <wp:posOffset>294640</wp:posOffset>
                       </wp:positionV>
-                      <wp:extent cx="1133475" cy="1447800"/>
-                      <wp:effectExtent l="0" t="0" r="28575" b="19050"/>
+                      <wp:extent cx="1133475" cy="1377950"/>
+                      <wp:effectExtent l="0" t="0" r="28575" b="12700"/>
                       <wp:wrapNone/>
-                      <wp:docPr id="1" name="Rectangle 1"/>
+                      <wp:docPr id="4" name="Rectangle 4"/>
                       <wp:cNvGraphicFramePr/>
                       <a:graphic xmlns:a="http://schemas.openxmlformats.org/drawingml/2006/main">
                         <a:graphicData uri="http://schemas.microsoft.com/office/word/2010/wordprocessingShape">
@@ -1205,153 +1138,7 @@
                             <wps:spPr>
                               <a:xfrm>
                                 <a:off x="0" y="0"/>
-                                <a:ext cx="1133475" cy="1447800"/>
-                              </a:xfrm>
-                              <a:prstGeom prst="rect">
-                                <a:avLst/>
-                              </a:prstGeom>
-                              <a:solidFill>
-                                <a:schemeClr val="bg1"/>
-                              </a:solidFill>
-                              <a:ln>
-                                <a:solidFill>
-                                  <a:schemeClr val="tx1"/>
-                                </a:solidFill>
-                              </a:ln>
-                            </wps:spPr>
-                            <wps:style>
-                              <a:lnRef idx="2">
-                                <a:schemeClr val="accent1">
-                                  <a:shade val="50000"/>
-                                </a:schemeClr>
-                              </a:lnRef>
-                              <a:fillRef idx="1">
-                                <a:schemeClr val="accent1"/>
-                              </a:fillRef>
-                              <a:effectRef idx="0">
-                                <a:schemeClr val="accent1"/>
-                              </a:effectRef>
-                              <a:fontRef idx="minor">
-                                <a:schemeClr val="lt1"/>
-                              </a:fontRef>
-                            </wps:style>
-                            <wps:txbx>
-                              <w:txbxContent>
-                                <w:p>
-                                  <w:pPr>
-                                    <w:jc w:val="center"/>
-                                    <w:rPr>
-                                      <w:sz w:val="18"/>
-                                      <w:szCs w:val="18"/>
-                                      <w:lang w:val="en-US"/>
-                                    </w:rPr>
-                                  </w:pPr>
-                                  <w:r>
-                                    <w:rPr>
-                                      <w:sz w:val="18"/>
-                                      <w:szCs w:val="18"/>
-                                      <w:lang w:val="en-US"/>
-                                    </w:rPr>
-                                    <w:t>i</w:t>
-                                  </w:r>
-                                  <w:r>
-                                    <w:rPr>
-                                      <w:color w:val="000000" w:themeColor="text1"/>
-                                      <w:sz w:val="18"/>
-                                      <w:szCs w:val="18"/>
-                                      <w:lang w:val="en-US"/>
-                                    </w:rPr>
-                                    <w:t>i)- Holder Photo</w:t>
-                                  </w:r>
-                                </w:p>
-                              </w:txbxContent>
-                            </wps:txbx>
-                            <wps:bodyPr rot="0" spcFirstLastPara="0" vertOverflow="overflow" horzOverflow="overflow" vert="horz" wrap="square" lIns="91440" tIns="45720" rIns="91440" bIns="45720" numCol="1" spcCol="0" rtlCol="0" fromWordArt="0" anchor="ctr" anchorCtr="0" forceAA="0" compatLnSpc="1">
-                              <a:prstTxWarp prst="textNoShape">
-                                <a:avLst/>
-                              </a:prstTxWarp>
-                              <a:noAutofit/>
-                            </wps:bodyPr>
-                          </wps:wsp>
-                        </a:graphicData>
-                      </a:graphic>
-                      <wp14:sizeRelH relativeFrom="margin">
-                        <wp14:pctWidth>0</wp14:pctWidth>
-                      </wp14:sizeRelH>
-                      <wp14:sizeRelV relativeFrom="margin">
-                        <wp14:pctHeight>0</wp14:pctHeight>
-                      </wp14:sizeRelV>
-                    </wp:anchor>
-                  </w:drawing>
-                </mc:Choice>
-                <mc:Fallback>
-                  <w:pict>
-                    <v:rect w14:anchorId="4F04E82D" id="Rectangle 1" o:spid="_x0000_s1026" style="position:absolute;margin-left:18.45pt;margin-top:24.4pt;width:89.25pt;height:114pt;z-index:251676672;visibility:visible;mso-wrap-style:square;mso-width-percent:0;mso-height-percent:0;mso-wrap-distance-left:9pt;mso-wrap-distance-top:0;mso-wrap-distance-right:9pt;mso-wrap-distance-bottom:0;mso-position-horizontal:absolute;mso-position-horizontal-relative:text;mso-position-vertical:absolute;mso-position-vertical-relative:text;mso-width-percent:0;mso-height-percent:0;mso-width-relative:margin;mso-height-relative:margin;v-text-anchor:middle" o:gfxdata="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" fillcolor="white [3212]" strokecolor="black [3213]" strokeweight="1pt">
-                      <v:textbox>
-                        <w:txbxContent>
-                          <w:p>
-                            <w:pPr>
-                              <w:jc w:val="center"/>
-                              <w:rPr>
-                                <w:sz w:val="18"/>
-                                <w:szCs w:val="18"/>
-                                <w:lang w:val="en-US"/>
-                              </w:rPr>
-                            </w:pPr>
-                            <w:r>
-                              <w:rPr>
-                                <w:sz w:val="18"/>
-                                <w:szCs w:val="18"/>
-                                <w:lang w:val="en-US"/>
-                              </w:rPr>
-                              <w:t>i</w:t>
-                            </w:r>
-                            <w:r>
-                              <w:rPr>
-                                <w:color w:val="000000" w:themeColor="text1"/>
-                                <w:sz w:val="18"/>
-                                <w:szCs w:val="18"/>
-                                <w:lang w:val="en-US"/>
-                              </w:rPr>
-                              <w:t>i)- Holder Photo</w:t>
-                            </w:r>
-                          </w:p>
-                        </w:txbxContent>
-                      </v:textbox>
-                    </v:rect>
-                  </w:pict>
-                </mc:Fallback>
-              </mc:AlternateContent>
-            </w:r>
-            <w:r>
-              <w:rPr>
-                <w:noProof/>
-                <w:lang w:eastAsia="en-IN"/>
-              </w:rPr>
-              <mc:AlternateContent>
-                <mc:Choice Requires="wps">
-                  <w:drawing>
-                    <wp:anchor distT="0" distB="0" distL="114300" distR="114300" simplePos="0" relativeHeight="251677696" behindDoc="0" locked="0" layoutInCell="1" allowOverlap="1" wp14:anchorId="1DE9CBD5" wp14:editId="2D3D76E2">
-                      <wp:simplePos x="0" y="0"/>
-                      <wp:positionH relativeFrom="column">
-                        <wp:posOffset>1717040</wp:posOffset>
-                      </wp:positionH>
-                      <wp:positionV relativeFrom="paragraph">
-                        <wp:posOffset>292100</wp:posOffset>
-                      </wp:positionV>
-                      <wp:extent cx="1133475" cy="1447800"/>
-                      <wp:effectExtent l="0" t="0" r="28575" b="19050"/>
-                      <wp:wrapNone/>
-                      <wp:docPr id="2" name="Rectangle 2"/>
-                      <wp:cNvGraphicFramePr/>
-                      <a:graphic xmlns:a="http://schemas.openxmlformats.org/drawingml/2006/main">
-                        <a:graphicData uri="http://schemas.microsoft.com/office/word/2010/wordprocessingShape">
-                          <wps:wsp>
-                            <wps:cNvSpPr/>
-                            <wps:spPr>
-                              <a:xfrm>
-                                <a:off x="0" y="0"/>
-                                <a:ext cx="1133475" cy="1447800"/>
+                                <a:ext cx="1133475" cy="1377950"/>
                               </a:xfrm>
                               <a:prstGeom prst="rect">
                                 <a:avLst/>
@@ -1417,7 +1204,16 @@
                                       <w:szCs w:val="18"/>
                                       <w:lang w:val="en-US"/>
                                     </w:rPr>
-                                    <w:t>ii</w:t>
+                                    <w:t>i</w:t>
+                                  </w:r>
+                                  <w:r>
+                                    <w:rPr>
+                                      <w:color w:val="000000" w:themeColor="text1"/>
+                                      <w:sz w:val="18"/>
+                                      <w:szCs w:val="18"/>
+                                      <w:lang w:val="en-US"/>
+                                    </w:rPr>
+                                    <w:t>v</w:t>
                                   </w:r>
                                   <w:r>
                                     <w:rPr>
@@ -1456,7 +1252,7 @@
                 </mc:Choice>
                 <mc:Fallback>
                   <w:pict>
-                    <v:rect w14:anchorId="1DE9CBD5" id="Rectangle 2" o:spid="_x0000_s1027" style="position:absolute;margin-left:135.2pt;margin-top:23pt;width:89.25pt;height:114pt;z-index:251677696;visibility:visible;mso-wrap-style:square;mso-width-percent:0;mso-height-percent:0;mso-wrap-distance-left:9pt;mso-wrap-distance-top:0;mso-wrap-distance-right:9pt;mso-wrap-distance-bottom:0;mso-position-horizontal:absolute;mso-position-horizontal-relative:text;mso-position-vertical:absolute;mso-position-vertical-relative:text;mso-width-percent:0;mso-height-percent:0;mso-width-relative:margin;mso-height-relative:margin;v-text-anchor:middle" o:gfxdata="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" fillcolor="white [3212]" strokecolor="black [3213]" strokeweight="1pt">
+                    <v:rect w14:anchorId="6D6B830F" id="Rectangle 4" o:spid="_x0000_s1026" style="position:absolute;margin-left:370.95pt;margin-top:23.2pt;width:89.25pt;height:108.5pt;z-index:251679744;visibility:visible;mso-wrap-style:square;mso-width-percent:0;mso-height-percent:0;mso-wrap-distance-left:9pt;mso-wrap-distance-top:0;mso-wrap-distance-right:9pt;mso-wrap-distance-bottom:0;mso-position-horizontal:absolute;mso-position-horizontal-relative:text;mso-position-vertical:absolute;mso-position-vertical-relative:text;mso-width-percent:0;mso-height-percent:0;mso-width-relative:margin;mso-height-relative:margin;v-text-anchor:middle" o:gfxdata="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" fillcolor="white [3212]" strokecolor="black [3213]" strokeweight="1pt">
                       <v:textbox>
                         <w:txbxContent>
                           <w:p>
@@ -1493,7 +1289,16 @@
                                 <w:szCs w:val="18"/>
                                 <w:lang w:val="en-US"/>
                               </w:rPr>
-                              <w:t>ii</w:t>
+                              <w:t>i</w:t>
+                            </w:r>
+                            <w:r>
+                              <w:rPr>
+                                <w:color w:val="000000" w:themeColor="text1"/>
+                                <w:sz w:val="18"/>
+                                <w:szCs w:val="18"/>
+                                <w:lang w:val="en-US"/>
+                              </w:rPr>
+                              <w:t>v</w:t>
                             </w:r>
                             <w:r>
                               <w:rPr>
@@ -1520,20 +1325,20 @@
             <w:r>
               <w:rPr>
                 <w:noProof/>
-                <w:lang w:eastAsia="en-IN"/>
+                <w:lang w:val="en-US"/>
               </w:rPr>
               <mc:AlternateContent>
                 <mc:Choice Requires="wps">
                   <w:drawing>
-                    <wp:anchor distT="0" distB="0" distL="114300" distR="114300" simplePos="0" relativeHeight="251678720" behindDoc="0" locked="0" layoutInCell="1" allowOverlap="1" wp14:anchorId="2A06810A" wp14:editId="5691144E">
+                    <wp:anchor distT="0" distB="0" distL="114300" distR="114300" simplePos="0" relativeHeight="251678720" behindDoc="0" locked="0" layoutInCell="1" allowOverlap="1" wp14:anchorId="46D8F58A" wp14:editId="0C5099FC">
                       <wp:simplePos x="0" y="0"/>
                       <wp:positionH relativeFrom="column">
                         <wp:posOffset>3193415</wp:posOffset>
                       </wp:positionH>
                       <wp:positionV relativeFrom="paragraph">
-                        <wp:posOffset>292100</wp:posOffset>
+                        <wp:posOffset>294640</wp:posOffset>
                       </wp:positionV>
-                      <wp:extent cx="1133475" cy="1447800"/>
+                      <wp:extent cx="1133475" cy="1371600"/>
                       <wp:effectExtent l="0" t="0" r="28575" b="19050"/>
                       <wp:wrapNone/>
                       <wp:docPr id="3" name="Rectangle 3"/>
@@ -1545,7 +1350,7 @@
                             <wps:spPr>
                               <a:xfrm>
                                 <a:off x="0" y="0"/>
-                                <a:ext cx="1133475" cy="1447800"/>
+                                <a:ext cx="1133475" cy="1371600"/>
                               </a:xfrm>
                               <a:prstGeom prst="rect">
                                 <a:avLst/>
@@ -1661,7 +1466,7 @@
                 </mc:Choice>
                 <mc:Fallback>
                   <w:pict>
-                    <v:rect w14:anchorId="2A06810A" id="Rectangle 3" o:spid="_x0000_s1028" style="position:absolute;margin-left:251.45pt;margin-top:23pt;width:89.25pt;height:114pt;z-index:251678720;visibility:visible;mso-wrap-style:square;mso-width-percent:0;mso-height-percent:0;mso-wrap-distance-left:9pt;mso-wrap-distance-top:0;mso-wrap-distance-right:9pt;mso-wrap-distance-bottom:0;mso-position-horizontal:absolute;mso-position-horizontal-relative:text;mso-position-vertical:absolute;mso-position-vertical-relative:text;mso-width-percent:0;mso-height-percent:0;mso-width-relative:margin;mso-height-relative:margin;v-text-anchor:middle" o:gfxdata="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" fillcolor="white [3212]" strokecolor="black [3213]" strokeweight="1pt">
+                    <v:rect w14:anchorId="46D8F58A" id="Rectangle 3" o:spid="_x0000_s1027" style="position:absolute;margin-left:251.45pt;margin-top:23.2pt;width:89.25pt;height:108pt;z-index:251678720;visibility:visible;mso-wrap-style:square;mso-width-percent:0;mso-height-percent:0;mso-wrap-distance-left:9pt;mso-wrap-distance-top:0;mso-wrap-distance-right:9pt;mso-wrap-distance-bottom:0;mso-position-horizontal:absolute;mso-position-horizontal-relative:text;mso-position-vertical:absolute;mso-position-vertical-relative:text;mso-width-percent:0;mso-height-percent:0;mso-width-relative:margin;mso-height-relative:margin;v-text-anchor:middle" o:gfxdata="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" fillcolor="white [3212]" strokecolor="black [3213]" strokeweight="1pt">
                       <v:textbox>
                         <w:txbxContent>
                           <w:p>
@@ -1736,23 +1541,23 @@
             <w:r>
               <w:rPr>
                 <w:noProof/>
-                <w:lang w:eastAsia="en-IN"/>
+                <w:lang w:val="en-US"/>
               </w:rPr>
               <mc:AlternateContent>
                 <mc:Choice Requires="wps">
                   <w:drawing>
-                    <wp:anchor distT="0" distB="0" distL="114300" distR="114300" simplePos="0" relativeHeight="251679744" behindDoc="0" locked="0" layoutInCell="1" allowOverlap="1" wp14:anchorId="16C4CC9B" wp14:editId="16EA08BD">
+                    <wp:anchor distT="0" distB="0" distL="114300" distR="114300" simplePos="0" relativeHeight="251677696" behindDoc="0" locked="0" layoutInCell="1" allowOverlap="1" wp14:anchorId="0B300CC7" wp14:editId="4D66D28F">
                       <wp:simplePos x="0" y="0"/>
                       <wp:positionH relativeFrom="column">
-                        <wp:posOffset>4707890</wp:posOffset>
+                        <wp:posOffset>1720215</wp:posOffset>
                       </wp:positionH>
                       <wp:positionV relativeFrom="paragraph">
-                        <wp:posOffset>292100</wp:posOffset>
+                        <wp:posOffset>294640</wp:posOffset>
                       </wp:positionV>
-                      <wp:extent cx="1133475" cy="1447800"/>
-                      <wp:effectExtent l="0" t="0" r="28575" b="19050"/>
+                      <wp:extent cx="1133475" cy="1377950"/>
+                      <wp:effectExtent l="0" t="0" r="28575" b="12700"/>
                       <wp:wrapNone/>
-                      <wp:docPr id="4" name="Rectangle 4"/>
+                      <wp:docPr id="2" name="Rectangle 2"/>
                       <wp:cNvGraphicFramePr/>
                       <a:graphic xmlns:a="http://schemas.openxmlformats.org/drawingml/2006/main">
                         <a:graphicData uri="http://schemas.microsoft.com/office/word/2010/wordprocessingShape">
@@ -1761,7 +1566,7 @@
                             <wps:spPr>
                               <a:xfrm>
                                 <a:off x="0" y="0"/>
-                                <a:ext cx="1133475" cy="1447800"/>
+                                <a:ext cx="1133475" cy="1377950"/>
                               </a:xfrm>
                               <a:prstGeom prst="rect">
                                 <a:avLst/>
@@ -1827,16 +1632,7 @@
                                       <w:szCs w:val="18"/>
                                       <w:lang w:val="en-US"/>
                                     </w:rPr>
-                                    <w:t>i</w:t>
-                                  </w:r>
-                                  <w:r>
-                                    <w:rPr>
-                                      <w:color w:val="000000" w:themeColor="text1"/>
-                                      <w:sz w:val="18"/>
-                                      <w:szCs w:val="18"/>
-                                      <w:lang w:val="en-US"/>
-                                    </w:rPr>
-                                    <w:t>v</w:t>
+                                    <w:t>ii</w:t>
                                   </w:r>
                                   <w:r>
                                     <w:rPr>
@@ -1875,7 +1671,7 @@
                 </mc:Choice>
                 <mc:Fallback>
                   <w:pict>
-                    <v:rect w14:anchorId="16C4CC9B" id="Rectangle 4" o:spid="_x0000_s1029" style="position:absolute;margin-left:370.7pt;margin-top:23pt;width:89.25pt;height:114pt;z-index:251679744;visibility:visible;mso-wrap-style:square;mso-width-percent:0;mso-height-percent:0;mso-wrap-distance-left:9pt;mso-wrap-distance-top:0;mso-wrap-distance-right:9pt;mso-wrap-distance-bottom:0;mso-position-horizontal:absolute;mso-position-horizontal-relative:text;mso-position-vertical:absolute;mso-position-vertical-relative:text;mso-width-percent:0;mso-height-percent:0;mso-width-relative:margin;mso-height-relative:margin;v-text-anchor:middle" o:gfxdata="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" fillcolor="white [3212]" strokecolor="black [3213]" strokeweight="1pt">
+                    <v:rect w14:anchorId="0B300CC7" id="Rectangle 2" o:spid="_x0000_s1028" style="position:absolute;margin-left:135.45pt;margin-top:23.2pt;width:89.25pt;height:108.5pt;z-index:251677696;visibility:visible;mso-wrap-style:square;mso-width-percent:0;mso-height-percent:0;mso-wrap-distance-left:9pt;mso-wrap-distance-top:0;mso-wrap-distance-right:9pt;mso-wrap-distance-bottom:0;mso-position-horizontal:absolute;mso-position-horizontal-relative:text;mso-position-vertical:absolute;mso-position-vertical-relative:text;mso-width-percent:0;mso-height-percent:0;mso-width-relative:margin;mso-height-relative:margin;v-text-anchor:middle" o:gfxdata="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" fillcolor="white [3212]" strokecolor="black [3213]" strokeweight="1pt">
                       <v:textbox>
                         <w:txbxContent>
                           <w:p>
@@ -1912,16 +1708,7 @@
                                 <w:szCs w:val="18"/>
                                 <w:lang w:val="en-US"/>
                               </w:rPr>
-                              <w:t>i</w:t>
-                            </w:r>
-                            <w:r>
-                              <w:rPr>
-                                <w:color w:val="000000" w:themeColor="text1"/>
-                                <w:sz w:val="18"/>
-                                <w:szCs w:val="18"/>
-                                <w:lang w:val="en-US"/>
-                              </w:rPr>
-                              <w:t>v</w:t>
+                              <w:t>ii</w:t>
                             </w:r>
                             <w:r>
                               <w:rPr>
@@ -1947,6 +1734,152 @@
             </w:r>
             <w:r>
               <w:rPr>
+                <w:noProof/>
+                <w:lang w:val="en-US"/>
+              </w:rPr>
+              <mc:AlternateContent>
+                <mc:Choice Requires="wps">
+                  <w:drawing>
+                    <wp:anchor distT="0" distB="0" distL="114300" distR="114300" simplePos="0" relativeHeight="251676672" behindDoc="0" locked="0" layoutInCell="1" allowOverlap="1" wp14:anchorId="7CA88E7D" wp14:editId="696F49BE">
+                      <wp:simplePos x="0" y="0"/>
+                      <wp:positionH relativeFrom="column">
+                        <wp:posOffset>234315</wp:posOffset>
+                      </wp:positionH>
+                      <wp:positionV relativeFrom="paragraph">
+                        <wp:posOffset>307340</wp:posOffset>
+                      </wp:positionV>
+                      <wp:extent cx="1133475" cy="1358900"/>
+                      <wp:effectExtent l="0" t="0" r="28575" b="12700"/>
+                      <wp:wrapNone/>
+                      <wp:docPr id="1" name="Rectangle 1"/>
+                      <wp:cNvGraphicFramePr/>
+                      <a:graphic xmlns:a="http://schemas.openxmlformats.org/drawingml/2006/main">
+                        <a:graphicData uri="http://schemas.microsoft.com/office/word/2010/wordprocessingShape">
+                          <wps:wsp>
+                            <wps:cNvSpPr/>
+                            <wps:spPr>
+                              <a:xfrm>
+                                <a:off x="0" y="0"/>
+                                <a:ext cx="1133475" cy="1358900"/>
+                              </a:xfrm>
+                              <a:prstGeom prst="rect">
+                                <a:avLst/>
+                              </a:prstGeom>
+                              <a:solidFill>
+                                <a:schemeClr val="bg1"/>
+                              </a:solidFill>
+                              <a:ln>
+                                <a:solidFill>
+                                  <a:schemeClr val="tx1"/>
+                                </a:solidFill>
+                              </a:ln>
+                            </wps:spPr>
+                            <wps:style>
+                              <a:lnRef idx="2">
+                                <a:schemeClr val="accent1">
+                                  <a:shade val="50000"/>
+                                </a:schemeClr>
+                              </a:lnRef>
+                              <a:fillRef idx="1">
+                                <a:schemeClr val="accent1"/>
+                              </a:fillRef>
+                              <a:effectRef idx="0">
+                                <a:schemeClr val="accent1"/>
+                              </a:effectRef>
+                              <a:fontRef idx="minor">
+                                <a:schemeClr val="lt1"/>
+                              </a:fontRef>
+                            </wps:style>
+                            <wps:txbx>
+                              <w:txbxContent>
+                                <w:p>
+                                  <w:pPr>
+                                    <w:jc w:val="center"/>
+                                    <w:rPr>
+                                      <w:sz w:val="18"/>
+                                      <w:szCs w:val="18"/>
+                                      <w:lang w:val="en-US"/>
+                                    </w:rPr>
+                                  </w:pPr>
+                                  <w:r>
+                                    <w:rPr>
+                                      <w:sz w:val="18"/>
+                                      <w:szCs w:val="18"/>
+                                      <w:lang w:val="en-US"/>
+                                    </w:rPr>
+                                    <w:t>i</w:t>
+                                  </w:r>
+                                  <w:r>
+                                    <w:rPr>
+                                      <w:color w:val="000000" w:themeColor="text1"/>
+                                      <w:sz w:val="18"/>
+                                      <w:szCs w:val="18"/>
+                                      <w:lang w:val="en-US"/>
+                                    </w:rPr>
+                                    <w:t>i)- Holder Photo</w:t>
+                                  </w:r>
+                                </w:p>
+                              </w:txbxContent>
+                            </wps:txbx>
+                            <wps:bodyPr rot="0" spcFirstLastPara="0" vertOverflow="overflow" horzOverflow="overflow" vert="horz" wrap="square" lIns="91440" tIns="45720" rIns="91440" bIns="45720" numCol="1" spcCol="0" rtlCol="0" fromWordArt="0" anchor="ctr" anchorCtr="0" forceAA="0" compatLnSpc="1">
+                              <a:prstTxWarp prst="textNoShape">
+                                <a:avLst/>
+                              </a:prstTxWarp>
+                              <a:noAutofit/>
+                            </wps:bodyPr>
+                          </wps:wsp>
+                        </a:graphicData>
+                      </a:graphic>
+                      <wp14:sizeRelH relativeFrom="margin">
+                        <wp14:pctWidth>0</wp14:pctWidth>
+                      </wp14:sizeRelH>
+                      <wp14:sizeRelV relativeFrom="margin">
+                        <wp14:pctHeight>0</wp14:pctHeight>
+                      </wp14:sizeRelV>
+                    </wp:anchor>
+                  </w:drawing>
+                </mc:Choice>
+                <mc:Fallback>
+                  <w:pict>
+                    <v:rect w14:anchorId="7CA88E7D" id="Rectangle 1" o:spid="_x0000_s1029" style="position:absolute;margin-left:18.45pt;margin-top:24.2pt;width:89.25pt;height:107pt;z-index:251676672;visibility:visible;mso-wrap-style:square;mso-width-percent:0;mso-height-percent:0;mso-wrap-distance-left:9pt;mso-wrap-distance-top:0;mso-wrap-distance-right:9pt;mso-wrap-distance-bottom:0;mso-position-horizontal:absolute;mso-position-horizontal-relative:text;mso-position-vertical:absolute;mso-position-vertical-relative:text;mso-width-percent:0;mso-height-percent:0;mso-width-relative:margin;mso-height-relative:margin;v-text-anchor:middle" o:gfxdata="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" fillcolor="white [3212]" strokecolor="black [3213]" strokeweight="1pt">
+                      <v:textbox>
+                        <w:txbxContent>
+                          <w:p>
+                            <w:pPr>
+                              <w:jc w:val="center"/>
+                              <w:rPr>
+                                <w:sz w:val="18"/>
+                                <w:szCs w:val="18"/>
+                                <w:lang w:val="en-US"/>
+                              </w:rPr>
+                            </w:pPr>
+                            <w:r>
+                              <w:rPr>
+                                <w:sz w:val="18"/>
+                                <w:szCs w:val="18"/>
+                                <w:lang w:val="en-US"/>
+                              </w:rPr>
+                              <w:t>i</w:t>
+                            </w:r>
+                            <w:r>
+                              <w:rPr>
+                                <w:color w:val="000000" w:themeColor="text1"/>
+                                <w:sz w:val="18"/>
+                                <w:szCs w:val="18"/>
+                                <w:lang w:val="en-US"/>
+                              </w:rPr>
+                              <w:t>i)- Holder Photo</w:t>
+                            </w:r>
+                          </w:p>
+                        </w:txbxContent>
+                      </v:textbox>
+                    </v:rect>
+                  </w:pict>
+                </mc:Fallback>
+              </mc:AlternateContent>
+            </w:r>
+            <w:r>
+              <w:rPr>
                 <w:lang w:val="en-US"/>
               </w:rPr>
               <w:t>6.     Latest Photograph of the account holder(s)</w:t>
@@ -2013,6 +1946,7 @@
                 <w:lang w:val="en-US"/>
               </w:rPr>
             </w:pPr>
+            <w:bookmarkStart w:id="0" w:name="_GoBack" w:colFirst="1" w:colLast="1"/>
             <w:r>
               <w:rPr>
                 <w:lang w:val="en-US"/>
@@ -2042,7 +1976,6 @@
               <w:rPr>
                 <w:rFonts w:asciiTheme="minorHAnsi" w:eastAsiaTheme="minorHAnsi" w:hAnsiTheme="minorHAnsi" w:cstheme="minorBidi"/>
                 <w:b/>
-                <w:color w:val="FF0000"/>
                 <w:lang w:val="en-IN"/>
               </w:rPr>
               <w:t>[Address C</w:t>
@@ -2051,7 +1984,6 @@
               <w:rPr>
                 <w:rFonts w:asciiTheme="minorHAnsi" w:eastAsiaTheme="minorHAnsi" w:hAnsiTheme="minorHAnsi" w:cstheme="minorBidi"/>
                 <w:b/>
-                <w:color w:val="FF0000"/>
                 <w:lang w:val="en-IN"/>
               </w:rPr>
               <w:t>2</w:t>
@@ -2060,7 +1992,6 @@
               <w:rPr>
                 <w:rFonts w:asciiTheme="minorHAnsi" w:eastAsiaTheme="minorHAnsi" w:hAnsiTheme="minorHAnsi" w:cstheme="minorBidi"/>
                 <w:b/>
-                <w:color w:val="FF0000"/>
                 <w:lang w:val="en-IN"/>
               </w:rPr>
               <w:t>]</w:t>
@@ -2191,7 +2122,6 @@
               <w:rPr>
                 <w:rFonts w:asciiTheme="minorHAnsi" w:eastAsiaTheme="minorHAnsi" w:hAnsiTheme="minorHAnsi" w:cstheme="minorBidi"/>
                 <w:b/>
-                <w:color w:val="FF0000"/>
                 <w:lang w:val="en-IN"/>
               </w:rPr>
             </w:pPr>
@@ -2199,7 +2129,6 @@
               <w:rPr>
                 <w:rFonts w:asciiTheme="minorHAnsi" w:eastAsiaTheme="minorHAnsi" w:hAnsiTheme="minorHAnsi" w:cstheme="minorBidi"/>
                 <w:b/>
-                <w:color w:val="FF0000"/>
                 <w:lang w:val="en-IN"/>
               </w:rPr>
               <w:t>[Mobile No C</w:t>
@@ -2208,7 +2137,6 @@
               <w:rPr>
                 <w:rFonts w:asciiTheme="minorHAnsi" w:eastAsiaTheme="minorHAnsi" w:hAnsiTheme="minorHAnsi" w:cstheme="minorBidi"/>
                 <w:b/>
-                <w:color w:val="FF0000"/>
                 <w:lang w:val="en-IN"/>
               </w:rPr>
               <w:t>2</w:t>
@@ -2217,7 +2145,6 @@
               <w:rPr>
                 <w:rFonts w:asciiTheme="minorHAnsi" w:eastAsiaTheme="minorHAnsi" w:hAnsiTheme="minorHAnsi" w:cstheme="minorBidi"/>
                 <w:b/>
-                <w:color w:val="FF0000"/>
                 <w:lang w:val="en-IN"/>
               </w:rPr>
               <w:t>]</w:t>
@@ -2271,7 +2198,6 @@
               <w:rPr>
                 <w:rFonts w:asciiTheme="minorHAnsi" w:eastAsiaTheme="minorHAnsi" w:hAnsiTheme="minorHAnsi" w:cstheme="minorBidi"/>
                 <w:b/>
-                <w:color w:val="FF0000"/>
                 <w:lang w:val="en-IN"/>
               </w:rPr>
             </w:pPr>
@@ -2279,7 +2205,6 @@
               <w:rPr>
                 <w:rFonts w:asciiTheme="minorHAnsi" w:eastAsiaTheme="minorHAnsi" w:hAnsiTheme="minorHAnsi" w:cstheme="minorBidi"/>
                 <w:b/>
-                <w:color w:val="FF0000"/>
                 <w:lang w:val="en-IN"/>
               </w:rPr>
               <w:t>[Email ID C</w:t>
@@ -2288,7 +2213,6 @@
               <w:rPr>
                 <w:rFonts w:asciiTheme="minorHAnsi" w:eastAsiaTheme="minorHAnsi" w:hAnsiTheme="minorHAnsi" w:cstheme="minorBidi"/>
                 <w:b/>
-                <w:color w:val="FF0000"/>
                 <w:lang w:val="en-IN"/>
               </w:rPr>
               <w:t>2</w:t>
@@ -2297,7 +2221,6 @@
               <w:rPr>
                 <w:rFonts w:asciiTheme="minorHAnsi" w:eastAsiaTheme="minorHAnsi" w:hAnsiTheme="minorHAnsi" w:cstheme="minorBidi"/>
                 <w:b/>
-                <w:color w:val="FF0000"/>
                 <w:lang w:val="en-IN"/>
               </w:rPr>
               <w:t>]</w:t>
@@ -2305,6 +2228,7 @@
           </w:p>
         </w:tc>
       </w:tr>
+      <w:bookmarkEnd w:id="0"/>
       <w:tr>
         <w:trPr>
           <w:trHeight w:val="2432"/>
@@ -2334,7 +2258,7 @@
             <w:r>
               <w:rPr>
                 <w:noProof/>
-                <w:lang w:eastAsia="en-IN"/>
+                <w:lang w:val="en-US"/>
               </w:rPr>
               <mc:AlternateContent>
                 <mc:Choice Requires="wps">
@@ -2401,7 +2325,7 @@
                     </wp:anchor>
                   </w:drawing>
                 </mc:Choice>
-                <mc:Fallback>
+                <mc:Fallback xmlns:cx1="http://schemas.microsoft.com/office/drawing/2015/9/8/chartex" xmlns:cx2="http://schemas.microsoft.com/office/drawing/2015/10/21/chartex" xmlns:cx3="http://schemas.microsoft.com/office/drawing/2016/5/9/chartex" xmlns:cx4="http://schemas.microsoft.com/office/drawing/2016/5/10/chartex" xmlns:cx5="http://schemas.microsoft.com/office/drawing/2016/5/11/chartex" xmlns:cx6="http://schemas.microsoft.com/office/drawing/2016/5/12/chartex" xmlns:cx7="http://schemas.microsoft.com/office/drawing/2016/5/13/chartex" xmlns:cx8="http://schemas.microsoft.com/office/drawing/2016/5/14/chartex" xmlns:aink="http://schemas.microsoft.com/office/drawing/2016/ink" xmlns:am3d="http://schemas.microsoft.com/office/drawing/2017/model3d" xmlns:oel="http://schemas.microsoft.com/office/2019/extlst" xmlns:w16cex="http://schemas.microsoft.com/office/word/2018/wordml/cex" xmlns:w16cid="http://schemas.microsoft.com/office/word/2016/wordml/cid" xmlns:w16="http://schemas.microsoft.com/office/word/2018/wordml" xmlns:w16sdtdh="http://schemas.microsoft.com/office/word/2020/wordml/sdtdatahash">
                   <w:pict>
                     <v:line w14:anchorId="436ABF20" id="Straight Connector 5" o:spid="_x0000_s1026" style="position:absolute;z-index:251686912;visibility:visible;mso-wrap-style:square;mso-width-percent:0;mso-height-percent:0;mso-wrap-distance-left:9pt;mso-wrap-distance-top:0;mso-wrap-distance-right:9pt;mso-wrap-distance-bottom:0;mso-position-horizontal:absolute;mso-position-horizontal-relative:text;mso-position-vertical:absolute;mso-position-vertical-relative:text;mso-width-percent:0;mso-height-percent:0;mso-width-relative:margin;mso-height-relative:margin" from="240.45pt,5.5pt" to="242.7pt,116.5pt" o:gfxdata="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" strokecolor="black [3200]">
                       <v:stroke dashstyle="dash"/>
@@ -2426,7 +2350,7 @@
             <w:r>
               <w:rPr>
                 <w:noProof/>
-                <w:lang w:eastAsia="en-IN"/>
+                <w:lang w:val="en-US"/>
               </w:rPr>
               <mc:AlternateContent>
                 <mc:Choice Requires="wps">
@@ -2499,7 +2423,7 @@
                     </wp:anchor>
                   </w:drawing>
                 </mc:Choice>
-                <mc:Fallback>
+                <mc:Fallback xmlns:cx1="http://schemas.microsoft.com/office/drawing/2015/9/8/chartex" xmlns:cx2="http://schemas.microsoft.com/office/drawing/2015/10/21/chartex" xmlns:cx3="http://schemas.microsoft.com/office/drawing/2016/5/9/chartex" xmlns:cx4="http://schemas.microsoft.com/office/drawing/2016/5/10/chartex" xmlns:cx5="http://schemas.microsoft.com/office/drawing/2016/5/11/chartex" xmlns:cx6="http://schemas.microsoft.com/office/drawing/2016/5/12/chartex" xmlns:cx7="http://schemas.microsoft.com/office/drawing/2016/5/13/chartex" xmlns:cx8="http://schemas.microsoft.com/office/drawing/2016/5/14/chartex" xmlns:aink="http://schemas.microsoft.com/office/drawing/2016/ink" xmlns:am3d="http://schemas.microsoft.com/office/drawing/2017/model3d" xmlns:oel="http://schemas.microsoft.com/office/2019/extlst" xmlns:w16cex="http://schemas.microsoft.com/office/word/2018/wordml/cex" xmlns:w16cid="http://schemas.microsoft.com/office/word/2016/wordml/cid" xmlns:w16="http://schemas.microsoft.com/office/word/2018/wordml" xmlns:w16sdtdh="http://schemas.microsoft.com/office/word/2020/wordml/sdtdatahash">
                   <w:pict>
                     <v:rect w14:anchorId="5E2C5A0F" id="Rectangle 6" o:spid="_x0000_s1026" style="position:absolute;margin-left:274.2pt;margin-top:7.8pt;width:177pt;height:66.75pt;z-index:251687936;visibility:visible;mso-wrap-style:square;mso-width-percent:0;mso-height-percent:0;mso-wrap-distance-left:9pt;mso-wrap-distance-top:0;mso-wrap-distance-right:9pt;mso-wrap-distance-bottom:0;mso-position-horizontal:absolute;mso-position-horizontal-relative:text;mso-position-vertical:absolute;mso-position-vertical-relative:text;mso-width-percent:0;mso-height-percent:0;mso-width-relative:margin;mso-height-relative:margin;v-text-anchor:middle" o:gfxdata="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" fillcolor="white [3212]" strokecolor="black [3213]" strokeweight="1pt"/>
                   </w:pict>
@@ -2812,7 +2736,7 @@
 </file>
 
 <file path=word/numbering.xml><?xml version="1.0" encoding="utf-8"?>
-<w:numbering xmlns:wpc="http://schemas.microsoft.com/office/word/2010/wordprocessingCanvas" xmlns:cx="http://schemas.microsoft.com/office/drawing/2014/chartex" xmlns:cx1="http://schemas.microsoft.com/office/drawing/2015/9/8/chartex" xmlns:cx2="http://schemas.microsoft.com/office/drawing/2015/10/21/chartex" xmlns:cx3="http://schemas.microsoft.com/office/drawing/2016/5/9/chartex" xmlns:cx4="http://schemas.microsoft.com/office/drawing/2016/5/10/chartex" xmlns:cx5="http://schemas.microsoft.com/office/drawing/2016/5/11/chartex" xmlns:cx6="http://schemas.microsoft.com/office/drawing/2016/5/12/chartex" xmlns:cx7="http://schemas.microsoft.com/office/drawing/2016/5/13/chartex" xmlns:cx8="http://schemas.microsoft.com/office/drawing/2016/5/14/chartex" xmlns:mc="http://schemas.openxmlformats.org/markup-compatibility/2006" xmlns:aink="http://schemas.microsoft.com/office/drawing/2016/ink" xmlns:am3d="http://schemas.microsoft.com/office/drawing/2017/model3d" xmlns:o="urn:schemas-microsoft-com:office:office" xmlns:oel="http://schemas.microsoft.com/office/2019/extlst" xmlns:r="http://schemas.openxmlformats.org/officeDocument/2006/relationships" xmlns:m="http://schemas.openxmlformats.org/officeDocument/2006/math" xmlns:v="urn:schemas-microsoft-com:vml" xmlns:wp14="http://schemas.microsoft.com/office/word/2010/wordprocessingDrawing" xmlns:wp="http://schemas.openxmlformats.org/drawingml/2006/wordprocessingDrawing" xmlns:w10="urn:schemas-microsoft-com:office:word" xmlns:w="http://schemas.openxmlformats.org/wordprocessingml/2006/main" xmlns:w14="http://schemas.microsoft.com/office/word/2010/wordml" xmlns:w15="http://schemas.microsoft.com/office/word/2012/wordml" xmlns:w16cex="http://schemas.microsoft.com/office/word/2018/wordml/cex" xmlns:w16cid="http://schemas.microsoft.com/office/word/2016/wordml/cid" xmlns:w16="http://schemas.microsoft.com/office/word/2018/wordml" xmlns:w16sdtdh="http://schemas.microsoft.com/office/word/2020/wordml/sdtdatahash" xmlns:w16se="http://schemas.microsoft.com/office/word/2015/wordml/symex" xmlns:wpg="http://schemas.microsoft.com/office/word/2010/wordprocessingGroup" xmlns:wpi="http://schemas.microsoft.com/office/word/2010/wordprocessingInk" xmlns:wne="http://schemas.microsoft.com/office/word/2006/wordml" xmlns:wps="http://schemas.microsoft.com/office/word/2010/wordprocessingShape" mc:Ignorable="w14 w15 w16se w16cid w16 w16cex w16sdtdh wp14">
+<w:numbering xmlns:wpc="http://schemas.microsoft.com/office/word/2010/wordprocessingCanvas" xmlns:cx="http://schemas.microsoft.com/office/drawing/2014/chartex" xmlns:mc="http://schemas.openxmlformats.org/markup-compatibility/2006" xmlns:o="urn:schemas-microsoft-com:office:office" xmlns:r="http://schemas.openxmlformats.org/officeDocument/2006/relationships" xmlns:m="http://schemas.openxmlformats.org/officeDocument/2006/math" xmlns:v="urn:schemas-microsoft-com:vml" xmlns:wp14="http://schemas.microsoft.com/office/word/2010/wordprocessingDrawing" xmlns:wp="http://schemas.openxmlformats.org/drawingml/2006/wordprocessingDrawing" xmlns:w10="urn:schemas-microsoft-com:office:word" xmlns:w="http://schemas.openxmlformats.org/wordprocessingml/2006/main" xmlns:w14="http://schemas.microsoft.com/office/word/2010/wordml" xmlns:w15="http://schemas.microsoft.com/office/word/2012/wordml" xmlns:w16se="http://schemas.microsoft.com/office/word/2015/wordml/symex" xmlns:wpg="http://schemas.microsoft.com/office/word/2010/wordprocessingGroup" xmlns:wpi="http://schemas.microsoft.com/office/word/2010/wordprocessingInk" xmlns:wne="http://schemas.microsoft.com/office/word/2006/wordml" xmlns:wps="http://schemas.microsoft.com/office/word/2010/wordprocessingShape" mc:Ignorable="w14 w15 w16se wp14">
   <w:numPicBullet w:numPicBulletId="0">
     <w:pict>
       <v:shapetype id="_x0000_t75" coordsize="21600,21600" o:spt="75" o:preferrelative="t" path="m@4@5l@4@11@9@11@9@5xe" filled="f" stroked="f">
@@ -2834,7 +2758,7 @@
         <v:path o:extrusionok="f" gradientshapeok="t" o:connecttype="rect"/>
         <o:lock v:ext="edit" aspectratio="t"/>
       </v:shapetype>
-      <v:shape id="_x0000_i1039" type="#_x0000_t75" style="width:11.55pt;height:20.55pt;visibility:visible;mso-wrap-style:square" o:bullet="t">
+      <v:shape id="_x0000_i1031" type="#_x0000_t75" style="width:11.5pt;height:20.5pt;visibility:visible;mso-wrap-style:square" o:bullet="t">
         <v:imagedata r:id="rId1" o:title=""/>
         <o:lock v:ext="edit" aspectratio="f"/>
       </v:shape>
@@ -3645,35 +3569,35 @@
       </w:rPr>
     </w:lvl>
   </w:abstractNum>
-  <w:num w:numId="1" w16cid:durableId="1095785554">
+  <w:num w:numId="1">
     <w:abstractNumId w:val="2"/>
   </w:num>
-  <w:num w:numId="2" w16cid:durableId="755981721">
+  <w:num w:numId="2">
     <w:abstractNumId w:val="1"/>
   </w:num>
-  <w:num w:numId="3" w16cid:durableId="1652904912">
+  <w:num w:numId="3">
     <w:abstractNumId w:val="3"/>
   </w:num>
-  <w:num w:numId="4" w16cid:durableId="2031173817">
+  <w:num w:numId="4">
     <w:abstractNumId w:val="5"/>
   </w:num>
-  <w:num w:numId="5" w16cid:durableId="1052269094">
+  <w:num w:numId="5">
     <w:abstractNumId w:val="7"/>
   </w:num>
-  <w:num w:numId="6" w16cid:durableId="1602184631">
+  <w:num w:numId="6">
     <w:abstractNumId w:val="6"/>
   </w:num>
-  <w:num w:numId="7" w16cid:durableId="2008239658">
+  <w:num w:numId="7">
     <w:abstractNumId w:val="4"/>
   </w:num>
-  <w:num w:numId="8" w16cid:durableId="786201920">
+  <w:num w:numId="8">
     <w:abstractNumId w:val="0"/>
   </w:num>
 </w:numbering>
 </file>
 
 <file path=word/styles.xml><?xml version="1.0" encoding="utf-8"?>
-<w:styles xmlns:mc="http://schemas.openxmlformats.org/markup-compatibility/2006" xmlns:r="http://schemas.openxmlformats.org/officeDocument/2006/relationships" xmlns:w="http://schemas.openxmlformats.org/wordprocessingml/2006/main" xmlns:w14="http://schemas.microsoft.com/office/word/2010/wordml" xmlns:w15="http://schemas.microsoft.com/office/word/2012/wordml" xmlns:w16cex="http://schemas.microsoft.com/office/word/2018/wordml/cex" xmlns:w16cid="http://schemas.microsoft.com/office/word/2016/wordml/cid" xmlns:w16="http://schemas.microsoft.com/office/word/2018/wordml" xmlns:w16sdtdh="http://schemas.microsoft.com/office/word/2020/wordml/sdtdatahash" xmlns:w16se="http://schemas.microsoft.com/office/word/2015/wordml/symex" mc:Ignorable="w14 w15 w16se w16cid w16 w16cex w16sdtdh">
+<w:styles xmlns:mc="http://schemas.openxmlformats.org/markup-compatibility/2006" xmlns:r="http://schemas.openxmlformats.org/officeDocument/2006/relationships" xmlns:w="http://schemas.openxmlformats.org/wordprocessingml/2006/main" xmlns:w14="http://schemas.microsoft.com/office/word/2010/wordml" xmlns:w15="http://schemas.microsoft.com/office/word/2012/wordml" xmlns:w16se="http://schemas.microsoft.com/office/word/2015/wordml/symex" mc:Ignorable="w14 w15 w16se">
   <w:docDefaults>
     <w:rPrDefault>
       <w:rPr>
@@ -3689,7 +3613,7 @@
       </w:pPr>
     </w:pPrDefault>
   </w:docDefaults>
-  <w:latentStyles w:defLockedState="0" w:defUIPriority="99" w:defSemiHidden="0" w:defUnhideWhenUsed="0" w:defQFormat="0" w:count="376">
+  <w:latentStyles w:defLockedState="0" w:defUIPriority="99" w:defSemiHidden="0" w:defUnhideWhenUsed="0" w:defQFormat="0" w:count="371">
     <w:lsdException w:name="Normal" w:uiPriority="0" w:qFormat="1"/>
     <w:lsdException w:name="heading 1" w:uiPriority="9" w:qFormat="1"/>
     <w:lsdException w:name="heading 2" w:semiHidden="1" w:uiPriority="9" w:unhideWhenUsed="1" w:qFormat="1"/>
@@ -4061,11 +3985,6 @@
     <w:lsdException w:name="List Table 5 Dark Accent 6" w:uiPriority="50"/>
     <w:lsdException w:name="List Table 6 Colorful Accent 6" w:uiPriority="51"/>
     <w:lsdException w:name="List Table 7 Colorful Accent 6" w:uiPriority="52"/>
-    <w:lsdException w:name="Mention" w:semiHidden="1" w:unhideWhenUsed="1"/>
-    <w:lsdException w:name="Smart Hyperlink" w:semiHidden="1" w:unhideWhenUsed="1"/>
-    <w:lsdException w:name="Hashtag" w:semiHidden="1" w:unhideWhenUsed="1"/>
-    <w:lsdException w:name="Unresolved Mention" w:semiHidden="1" w:unhideWhenUsed="1"/>
-    <w:lsdException w:name="Smart Link" w:semiHidden="1" w:unhideWhenUsed="1"/>
   </w:latentStyles>
   <w:style w:type="paragraph" w:default="1" w:styleId="Normal">
     <w:name w:val="Normal"/>
@@ -4433,7 +4352,7 @@
 </file>
 
 <file path=customXml/itemProps1.xml><?xml version="1.0" encoding="utf-8"?>
-<ds:datastoreItem xmlns:ds="http://schemas.openxmlformats.org/officeDocument/2006/customXml" ds:itemID="{8D789290-85F6-49A4-B97D-AEF64B7EBE9C}">
+<ds:datastoreItem xmlns:ds="http://schemas.openxmlformats.org/officeDocument/2006/customXml" ds:itemID="{C9A7200C-712B-486C-AAB3-1637327EC8B0}">
   <ds:schemaRefs>
     <ds:schemaRef ds:uri="http://schemas.openxmlformats.org/officeDocument/2006/bibliography"/>
   </ds:schemaRefs>
